--- a/semester 2/DB/6week/12 관계대수 2.docx
+++ b/semester 2/DB/6week/12 관계대수 2.docx
@@ -21,6 +21,18 @@
           <w:rFonts w:ascii="아리따-돋움4.0(OTF)-Medium" w:eastAsia="아리따-돋움4.0(OTF)-Medium" w:hAnsi="아리따-돋움4.0(OTF)-Medium"/>
         </w:rPr>
       </w:pPr>
+      <w:r>
+        <w:rPr>
+          <w:rFonts w:ascii="아리따-돋움4.0(OTF)-Medium" w:eastAsia="아리따-돋움4.0(OTF)-Medium" w:hAnsi="아리따-돋움4.0(OTF)-Medium" w:hint="eastAsia"/>
+        </w:rPr>
+        <w:t>조인</w:t>
+      </w:r>
+      <w:r>
+        <w:rPr>
+          <w:rFonts w:ascii="아리따-돋움4.0(OTF)-Medium" w:eastAsia="아리따-돋움4.0(OTF)-Medium" w:hAnsi="아리따-돋움4.0(OTF)-Medium"/>
+        </w:rPr>
+        <w:t>(Join) 연산</w:t>
+      </w:r>
     </w:p>
     <w:p>
       <w:pPr>
@@ -28,6 +40,18 @@
           <w:rFonts w:ascii="아리따-돋움4.0(OTF)-Medium" w:eastAsia="아리따-돋움4.0(OTF)-Medium" w:hAnsi="아리따-돋움4.0(OTF)-Medium"/>
         </w:rPr>
       </w:pPr>
+      <w:r>
+        <w:rPr>
+          <w:rFonts w:ascii="아리따-돋움4.0(OTF)-Medium" w:eastAsia="아리따-돋움4.0(OTF)-Medium" w:hAnsi="아리따-돋움4.0(OTF)-Medium" w:hint="eastAsia"/>
+        </w:rPr>
+        <w:t>두</w:t>
+      </w:r>
+      <w:r>
+        <w:rPr>
+          <w:rFonts w:ascii="아리따-돋움4.0(OTF)-Medium" w:eastAsia="아리따-돋움4.0(OTF)-Medium" w:hAnsi="아리따-돋움4.0(OTF)-Medium"/>
+        </w:rPr>
+        <w:t xml:space="preserve"> 릴레이션으로부터 관련 있는 투플들을 결합하여 하나의 투플로 생성한다. 관련성의 여부를 조건으로 표시하며 이를 조인 조건이라고 한다.</w:t>
+      </w:r>
     </w:p>
     <w:p>
       <w:pPr>
@@ -35,6 +59,18 @@
           <w:rFonts w:ascii="아리따-돋움4.0(OTF)-Medium" w:eastAsia="아리따-돋움4.0(OTF)-Medium" w:hAnsi="아리따-돋움4.0(OTF)-Medium"/>
         </w:rPr>
       </w:pPr>
+      <w:r>
+        <w:rPr>
+          <w:rFonts w:ascii="아리따-돋움4.0(OTF)-Medium" w:eastAsia="아리따-돋움4.0(OTF)-Medium" w:hAnsi="아리따-돋움4.0(OTF)-Medium" w:hint="eastAsia"/>
+        </w:rPr>
+        <w:t>관계</w:t>
+      </w:r>
+      <w:r>
+        <w:rPr>
+          <w:rFonts w:ascii="아리따-돋움4.0(OTF)-Medium" w:eastAsia="아리따-돋움4.0(OTF)-Medium" w:hAnsi="아리따-돋움4.0(OTF)-Medium"/>
+        </w:rPr>
+        <w:t xml:space="preserve"> 대수 연산의 완전집합(Complete Set)</w:t>
+      </w:r>
     </w:p>
     <w:p>
       <w:pPr>
@@ -46,19 +82,27 @@
         <w:rPr>
           <w:rFonts w:ascii="아리따-돋움4.0(OTF)-Medium" w:eastAsia="아리따-돋움4.0(OTF)-Medium" w:hAnsi="아리따-돋움4.0(OTF)-Medium" w:hint="eastAsia"/>
         </w:rPr>
-        <w:t>&lt;</w:t>
-      </w:r>
-      <w:r>
-        <w:rPr>
-          <w:rFonts w:ascii="아리따-돋움4.0(OTF)-Medium" w:eastAsia="아리따-돋움4.0(OTF)-Medium" w:hAnsi="아리따-돋움4.0(OTF)-Medium" w:hint="eastAsia"/>
-        </w:rPr>
-        <w:t>학습내용</w:t>
-      </w:r>
-      <w:r>
-        <w:rPr>
-          <w:rFonts w:ascii="아리따-돋움4.0(OTF)-Medium" w:eastAsia="아리따-돋움4.0(OTF)-Medium" w:hAnsi="아리따-돋움4.0(OTF)-Medium"/>
-        </w:rPr>
-        <w:t>&gt;</w:t>
+        <w:t>최소한의</w:t>
+      </w:r>
+      <w:r>
+        <w:rPr>
+          <w:rFonts w:ascii="아리따-돋움4.0(OTF)-Medium" w:eastAsia="아리따-돋움4.0(OTF)-Medium" w:hAnsi="아리따-돋움4.0(OTF)-Medium"/>
+        </w:rPr>
+        <w:t xml:space="preserve"> 연산자 집합으로서 모든 관계대수 연산은 σ, π, ∪, -, X 만의 조합으로 표현할 수 있다. 연산자 집합 </w:t>
+      </w:r>
+      <w:proofErr w:type="gramStart"/>
+      <w:r>
+        <w:rPr>
+          <w:rFonts w:ascii="아리따-돋움4.0(OTF)-Medium" w:eastAsia="아리따-돋움4.0(OTF)-Medium" w:hAnsi="아리따-돋움4.0(OTF)-Medium"/>
+        </w:rPr>
+        <w:t>{ σ</w:t>
+      </w:r>
+      <w:proofErr w:type="gramEnd"/>
+      <w:r>
+        <w:rPr>
+          <w:rFonts w:ascii="아리따-돋움4.0(OTF)-Medium" w:eastAsia="아리따-돋움4.0(OTF)-Medium" w:hAnsi="아리따-돋움4.0(OTF)-Medium"/>
+        </w:rPr>
+        <w:t>, π, ∪, -, X }를 관계대수 연산의 완전 집합(Complete set)이라 부른다.</w:t>
       </w:r>
     </w:p>
     <w:p>
@@ -67,6 +111,18 @@
           <w:rFonts w:ascii="아리따-돋움4.0(OTF)-Medium" w:eastAsia="아리따-돋움4.0(OTF)-Medium" w:hAnsi="아리따-돋움4.0(OTF)-Medium"/>
         </w:rPr>
       </w:pPr>
+      <w:r>
+        <w:rPr>
+          <w:rFonts w:ascii="아리따-돋움4.0(OTF)-Medium" w:eastAsia="아리따-돋움4.0(OTF)-Medium" w:hAnsi="아리따-돋움4.0(OTF)-Medium" w:hint="eastAsia"/>
+        </w:rPr>
+        <w:t>디비젼</w:t>
+      </w:r>
+      <w:r>
+        <w:rPr>
+          <w:rFonts w:ascii="아리따-돋움4.0(OTF)-Medium" w:eastAsia="아리따-돋움4.0(OTF)-Medium" w:hAnsi="아리따-돋움4.0(OTF)-Medium"/>
+        </w:rPr>
+        <w:t>(Division) 연산</w:t>
+      </w:r>
     </w:p>
     <w:p>
       <w:pPr>
@@ -78,19 +134,27 @@
         <w:rPr>
           <w:rFonts w:ascii="아리따-돋움4.0(OTF)-Medium" w:eastAsia="아리따-돋움4.0(OTF)-Medium" w:hAnsi="아리따-돋움4.0(OTF)-Medium" w:hint="eastAsia"/>
         </w:rPr>
-        <w:t>&lt;</w:t>
-      </w:r>
-      <w:r>
-        <w:rPr>
-          <w:rFonts w:ascii="아리따-돋움4.0(OTF)-Medium" w:eastAsia="아리따-돋움4.0(OTF)-Medium" w:hAnsi="아리따-돋움4.0(OTF)-Medium" w:hint="eastAsia"/>
-        </w:rPr>
-        <w:t>학습목표</w:t>
-      </w:r>
-      <w:r>
-        <w:rPr>
-          <w:rFonts w:ascii="아리따-돋움4.0(OTF)-Medium" w:eastAsia="아리따-돋움4.0(OTF)-Medium" w:hAnsi="아리따-돋움4.0(OTF)-Medium" w:hint="eastAsia"/>
-        </w:rPr>
-        <w:t>&gt;</w:t>
+        <w:t>기본</w:t>
+      </w:r>
+      <w:r>
+        <w:rPr>
+          <w:rFonts w:ascii="아리따-돋움4.0(OTF)-Medium" w:eastAsia="아리따-돋움4.0(OTF)-Medium" w:hAnsi="아리따-돋움4.0(OTF)-Medium"/>
+        </w:rPr>
+        <w:t xml:space="preserve"> 연산자는 아니지만, A는 x와 y, B는 y로 구성되었을 때 “모든 y에 해당되는 x를 구하라” 같은 경우에 사용한다. </w:t>
+      </w:r>
+      <w:proofErr w:type="gramStart"/>
+      <w:r>
+        <w:rPr>
+          <w:rFonts w:ascii="아리따-돋움4.0(OTF)-Medium" w:eastAsia="아리따-돋움4.0(OTF)-Medium" w:hAnsi="아리따-돋움4.0(OTF)-Medium"/>
+        </w:rPr>
+        <w:t>A /</w:t>
+      </w:r>
+      <w:proofErr w:type="gramEnd"/>
+      <w:r>
+        <w:rPr>
+          <w:rFonts w:ascii="아리따-돋움4.0(OTF)-Medium" w:eastAsia="아리따-돋움4.0(OTF)-Medium" w:hAnsi="아리따-돋움4.0(OTF)-Medium"/>
+        </w:rPr>
+        <w:t xml:space="preserve"> B는 B의 모든 에 대하여, A 내에 가 존재하는 그러한 x들의 모임이다.</w:t>
       </w:r>
     </w:p>
     <w:p>
@@ -99,13 +163,43 @@
           <w:rFonts w:ascii="아리따-돋움4.0(OTF)-Medium" w:eastAsia="아리따-돋움4.0(OTF)-Medium" w:hAnsi="아리따-돋움4.0(OTF)-Medium"/>
         </w:rPr>
       </w:pPr>
+      <w:r>
+        <w:rPr>
+          <w:rFonts w:ascii="아리따-돋움4.0(OTF)-Medium" w:eastAsia="아리따-돋움4.0(OTF)-Medium" w:hAnsi="아리따-돋움4.0(OTF)-Medium" w:hint="eastAsia"/>
+        </w:rPr>
+        <w:t>&lt;</w:t>
+      </w:r>
+      <w:r>
+        <w:rPr>
+          <w:rFonts w:ascii="아리따-돋움4.0(OTF)-Medium" w:eastAsia="아리따-돋움4.0(OTF)-Medium" w:hAnsi="아리따-돋움4.0(OTF)-Medium" w:hint="eastAsia"/>
+        </w:rPr>
+        <w:t>학습내용</w:t>
+      </w:r>
+      <w:r>
+        <w:rPr>
+          <w:rFonts w:ascii="아리따-돋움4.0(OTF)-Medium" w:eastAsia="아리따-돋움4.0(OTF)-Medium" w:hAnsi="아리따-돋움4.0(OTF)-Medium"/>
+        </w:rPr>
+        <w:t>&gt;</w:t>
+      </w:r>
     </w:p>
     <w:p>
       <w:pPr>
         <w:rPr>
+          <w:rFonts w:ascii="아리따-돋움4.0(OTF)-Medium" w:eastAsia="아리따-돋움4.0(OTF)-Medium" w:hAnsi="아리따-돋움4.0(OTF)-Medium"/>
+        </w:rPr>
+      </w:pPr>
+      <w:r>
+        <w:rPr>
           <w:rFonts w:ascii="아리따-돋움4.0(OTF)-Medium" w:eastAsia="아리따-돋움4.0(OTF)-Medium" w:hAnsi="아리따-돋움4.0(OTF)-Medium" w:hint="eastAsia"/>
         </w:rPr>
-      </w:pPr>
+        <w:t>이항</w:t>
+      </w:r>
+      <w:r>
+        <w:rPr>
+          <w:rFonts w:ascii="아리따-돋움4.0(OTF)-Medium" w:eastAsia="아리따-돋움4.0(OTF)-Medium" w:hAnsi="아리따-돋움4.0(OTF)-Medium"/>
+        </w:rPr>
+        <w:t xml:space="preserve"> 관계 연산</w:t>
+      </w:r>
     </w:p>
     <w:p>
       <w:pPr>
@@ -115,9 +209,15 @@
       </w:pPr>
       <w:r>
         <w:rPr>
-          <w:rFonts w:ascii="아리따-돋움4.0(OTF)-Medium" w:eastAsia="아리따-돋움4.0(OTF)-Medium" w:hAnsi="아리따-돋움4.0(OTF)-Medium"/>
-        </w:rPr>
-        <w:t>Q.</w:t>
+          <w:rFonts w:ascii="아리따-돋움4.0(OTF)-Medium" w:eastAsia="아리따-돋움4.0(OTF)-Medium" w:hAnsi="아리따-돋움4.0(OTF)-Medium" w:hint="eastAsia"/>
+        </w:rPr>
+        <w:t>조인</w:t>
+      </w:r>
+      <w:r>
+        <w:rPr>
+          <w:rFonts w:ascii="아리따-돋움4.0(OTF)-Medium" w:eastAsia="아리따-돋움4.0(OTF)-Medium" w:hAnsi="아리따-돋움4.0(OTF)-Medium"/>
+        </w:rPr>
+        <w:t xml:space="preserve"> 연산과 종류</w:t>
       </w:r>
     </w:p>
     <w:p>
@@ -130,7 +230,13 @@
         <w:rPr>
           <w:rFonts w:ascii="아리따-돋움4.0(OTF)-Medium" w:eastAsia="아리따-돋움4.0(OTF)-Medium" w:hAnsi="아리따-돋움4.0(OTF)-Medium" w:hint="eastAsia"/>
         </w:rPr>
-        <w:t>:</w:t>
+        <w:t>디비젼</w:t>
+      </w:r>
+      <w:r>
+        <w:rPr>
+          <w:rFonts w:ascii="아리따-돋움4.0(OTF)-Medium" w:eastAsia="아리따-돋움4.0(OTF)-Medium" w:hAnsi="아리따-돋움4.0(OTF)-Medium"/>
+        </w:rPr>
+        <w:t xml:space="preserve"> 연산</w:t>
       </w:r>
     </w:p>
     <w:p>
@@ -139,6 +245,219 @@
           <w:rFonts w:ascii="아리따-돋움4.0(OTF)-Medium" w:eastAsia="아리따-돋움4.0(OTF)-Medium" w:hAnsi="아리따-돋움4.0(OTF)-Medium"/>
         </w:rPr>
       </w:pPr>
+      <w:r>
+        <w:rPr>
+          <w:rFonts w:ascii="아리따-돋움4.0(OTF)-Medium" w:eastAsia="아리따-돋움4.0(OTF)-Medium" w:hAnsi="아리따-돋움4.0(OTF)-Medium" w:hint="eastAsia"/>
+        </w:rPr>
+        <w:t>&lt;</w:t>
+      </w:r>
+      <w:r>
+        <w:rPr>
+          <w:rFonts w:ascii="아리따-돋움4.0(OTF)-Medium" w:eastAsia="아리따-돋움4.0(OTF)-Medium" w:hAnsi="아리따-돋움4.0(OTF)-Medium" w:hint="eastAsia"/>
+        </w:rPr>
+        <w:t>학습목표</w:t>
+      </w:r>
+      <w:r>
+        <w:rPr>
+          <w:rFonts w:ascii="아리따-돋움4.0(OTF)-Medium" w:eastAsia="아리따-돋움4.0(OTF)-Medium" w:hAnsi="아리따-돋움4.0(OTF)-Medium" w:hint="eastAsia"/>
+        </w:rPr>
+        <w:t>&gt;</w:t>
+      </w:r>
+    </w:p>
+    <w:p>
+      <w:pPr>
+        <w:rPr>
+          <w:rFonts w:ascii="아리따-돋움4.0(OTF)-Medium" w:eastAsia="아리따-돋움4.0(OTF)-Medium" w:hAnsi="아리따-돋움4.0(OTF)-Medium"/>
+        </w:rPr>
+      </w:pPr>
+      <w:r>
+        <w:rPr>
+          <w:rFonts w:ascii="아리따-돋움4.0(OTF)-Medium" w:eastAsia="아리따-돋움4.0(OTF)-Medium" w:hAnsi="아리따-돋움4.0(OTF)-Medium" w:hint="eastAsia"/>
+        </w:rPr>
+        <w:t>이항</w:t>
+      </w:r>
+      <w:r>
+        <w:rPr>
+          <w:rFonts w:ascii="아리따-돋움4.0(OTF)-Medium" w:eastAsia="아리따-돋움4.0(OTF)-Medium" w:hAnsi="아리따-돋움4.0(OTF)-Medium"/>
+        </w:rPr>
+        <w:t xml:space="preserve"> 관계 연산을 설명할 수 있다.</w:t>
+      </w:r>
+    </w:p>
+    <w:p>
+      <w:pPr>
+        <w:rPr>
+          <w:rFonts w:ascii="아리따-돋움4.0(OTF)-Medium" w:eastAsia="아리따-돋움4.0(OTF)-Medium" w:hAnsi="아리따-돋움4.0(OTF)-Medium"/>
+        </w:rPr>
+      </w:pPr>
+      <w:r>
+        <w:rPr>
+          <w:rFonts w:ascii="아리따-돋움4.0(OTF)-Medium" w:eastAsia="아리따-돋움4.0(OTF)-Medium" w:hAnsi="아리따-돋움4.0(OTF)-Medium" w:hint="eastAsia"/>
+        </w:rPr>
+        <w:t>조인</w:t>
+      </w:r>
+      <w:r>
+        <w:rPr>
+          <w:rFonts w:ascii="아리따-돋움4.0(OTF)-Medium" w:eastAsia="아리따-돋움4.0(OTF)-Medium" w:hAnsi="아리따-돋움4.0(OTF)-Medium"/>
+        </w:rPr>
+        <w:t xml:space="preserve"> 연산의 종류를 설명할 수 있고 구성할 수 있다.</w:t>
+      </w:r>
+    </w:p>
+    <w:p>
+      <w:pPr>
+        <w:rPr>
+          <w:rFonts w:ascii="아리따-돋움4.0(OTF)-Medium" w:eastAsia="아리따-돋움4.0(OTF)-Medium" w:hAnsi="아리따-돋움4.0(OTF)-Medium"/>
+        </w:rPr>
+      </w:pPr>
+      <w:r>
+        <w:rPr>
+          <w:rFonts w:ascii="아리따-돋움4.0(OTF)-Medium" w:eastAsia="아리따-돋움4.0(OTF)-Medium" w:hAnsi="아리따-돋움4.0(OTF)-Medium" w:hint="eastAsia"/>
+        </w:rPr>
+        <w:t>디비젼</w:t>
+      </w:r>
+      <w:r>
+        <w:rPr>
+          <w:rFonts w:ascii="아리따-돋움4.0(OTF)-Medium" w:eastAsia="아리따-돋움4.0(OTF)-Medium" w:hAnsi="아리따-돋움4.0(OTF)-Medium"/>
+        </w:rPr>
+        <w:t xml:space="preserve"> 연산을 설명할 수 있고 구성할 수 있다.</w:t>
+      </w:r>
+    </w:p>
+    <w:p>
+      <w:pPr>
+        <w:rPr>
+          <w:rFonts w:ascii="아리따-돋움4.0(OTF)-Medium" w:eastAsia="아리따-돋움4.0(OTF)-Medium" w:hAnsi="아리따-돋움4.0(OTF)-Medium"/>
+        </w:rPr>
+      </w:pPr>
+    </w:p>
+    <w:p>
+      <w:pPr>
+        <w:rPr>
+          <w:rFonts w:ascii="아리따-돋움4.0(OTF)-Medium" w:eastAsia="아리따-돋움4.0(OTF)-Medium" w:hAnsi="아리따-돋움4.0(OTF)-Medium"/>
+        </w:rPr>
+      </w:pPr>
+      <w:r>
+        <w:rPr>
+          <w:rFonts w:ascii="아리따-돋움4.0(OTF)-Medium" w:eastAsia="아리따-돋움4.0(OTF)-Medium" w:hAnsi="아리따-돋움4.0(OTF)-Medium"/>
+        </w:rPr>
+        <w:t>Q.</w:t>
+      </w:r>
+      <w:r>
+        <w:rPr>
+          <w:rFonts w:ascii="아리따-돋움4.0(OTF)-Medium" w:eastAsia="아리따-돋움4.0(OTF)-Medium" w:hAnsi="아리따-돋움4.0(OTF)-Medium"/>
+        </w:rPr>
+        <w:t xml:space="preserve"> </w:t>
+      </w:r>
+      <w:r>
+        <w:rPr>
+          <w:rFonts w:ascii="아리따-돋움4.0(OTF)-Medium" w:eastAsia="아리따-돋움4.0(OTF)-Medium" w:hAnsi="아리따-돋움4.0(OTF)-Medium" w:hint="eastAsia"/>
+        </w:rPr>
+        <w:t>조인</w:t>
+      </w:r>
+      <w:r>
+        <w:rPr>
+          <w:rFonts w:ascii="아리따-돋움4.0(OTF)-Medium" w:eastAsia="아리따-돋움4.0(OTF)-Medium" w:hAnsi="아리따-돋움4.0(OTF)-Medium"/>
+        </w:rPr>
+        <w:t xml:space="preserve"> 연산의 종류에는 어떤 것들이 있을까요?</w:t>
+      </w:r>
+    </w:p>
+    <w:p>
+      <w:pPr>
+        <w:rPr>
+          <w:rFonts w:ascii="아리따-돋움4.0(OTF)-Medium" w:eastAsia="아리따-돋움4.0(OTF)-Medium" w:hAnsi="아리따-돋움4.0(OTF)-Medium"/>
+        </w:rPr>
+      </w:pPr>
+      <w:r>
+        <w:rPr>
+          <w:rFonts w:ascii="아리따-돋움4.0(OTF)-Medium" w:eastAsia="아리따-돋움4.0(OTF)-Medium" w:hAnsi="아리따-돋움4.0(OTF)-Medium" w:hint="eastAsia"/>
+        </w:rPr>
+        <w:t>:</w:t>
+      </w:r>
+      <w:r>
+        <w:rPr>
+          <w:rFonts w:ascii="아리따-돋움4.0(OTF)-Medium" w:eastAsia="아리따-돋움4.0(OTF)-Medium" w:hAnsi="아리따-돋움4.0(OTF)-Medium"/>
+        </w:rPr>
+        <w:t xml:space="preserve"> </w:t>
+      </w:r>
+      <w:r>
+        <w:rPr>
+          <w:rFonts w:ascii="아리따-돋움4.0(OTF)-Medium" w:eastAsia="아리따-돋움4.0(OTF)-Medium" w:hAnsi="아리따-돋움4.0(OTF)-Medium" w:hint="eastAsia"/>
+        </w:rPr>
+        <w:t>조인</w:t>
+      </w:r>
+      <w:r>
+        <w:rPr>
+          <w:rFonts w:ascii="아리따-돋움4.0(OTF)-Medium" w:eastAsia="아리따-돋움4.0(OTF)-Medium" w:hAnsi="아리따-돋움4.0(OTF)-Medium"/>
+        </w:rPr>
+        <w:t xml:space="preserve"> 연산에는 다음과 같은 것들이 있습니다. 첫 번째, 세타 조인(Theta Join)은 일반적인 조인 </w:t>
+      </w:r>
+      <w:proofErr w:type="gramStart"/>
+      <w:r>
+        <w:rPr>
+          <w:rFonts w:ascii="아리따-돋움4.0(OTF)-Medium" w:eastAsia="아리따-돋움4.0(OTF)-Medium" w:hAnsi="아리따-돋움4.0(OTF)-Medium"/>
+        </w:rPr>
+        <w:t>조건( &gt;</w:t>
+      </w:r>
+      <w:proofErr w:type="gramEnd"/>
+      <w:r>
+        <w:rPr>
+          <w:rFonts w:ascii="아리따-돋움4.0(OTF)-Medium" w:eastAsia="아리따-돋움4.0(OTF)-Medium" w:hAnsi="아리따-돋움4.0(OTF)-Medium"/>
+        </w:rPr>
+        <w:t>, =, &lt; 등)을 가진 조인이다. 두 번째, 동등 조인(Equi. Join)은 조인 조건에서 동등 비교(equality comparison) 만을 사용하는 조인이다. 세 번째, 자연 조인(Natural Join)은 조인 결과에서 조인 속성 하나를 제거하여 중복된 값이 나타나지 않도록 한 조인이다. 마지막 자체 조인(Self Join)은 하나의 릴레이션에 대한 조인, 한 릴레이션의 서로 다른 두 사본을 조인하는 것으로 간주한다.</w:t>
+      </w:r>
+    </w:p>
+    <w:p>
+      <w:pPr>
+        <w:rPr>
+          <w:rFonts w:ascii="아리따-돋움4.0(OTF)-Medium" w:eastAsia="아리따-돋움4.0(OTF)-Medium" w:hAnsi="아리따-돋움4.0(OTF)-Medium"/>
+        </w:rPr>
+      </w:pPr>
+      <w:r>
+        <w:rPr>
+          <w:rFonts w:ascii="아리따-돋움4.0(OTF)-Medium" w:eastAsia="아리따-돋움4.0(OTF)-Medium" w:hAnsi="아리따-돋움4.0(OTF)-Medium"/>
+          <w:noProof/>
+        </w:rPr>
+        <w:lastRenderedPageBreak/>
+        <w:drawing>
+          <wp:inline distT="0" distB="0" distL="0" distR="0" wp14:anchorId="7FA6BEC0" wp14:editId="0591373F">
+            <wp:extent cx="4770533" cy="4282811"/>
+            <wp:effectExtent l="0" t="0" r="0" b="3810"/>
+            <wp:docPr id="1" name="그림 1" descr="텍스트이(가) 표시된 사진&#10;&#10;자동 생성된 설명"/>
+            <wp:cNvGraphicFramePr>
+              <a:graphicFrameLocks xmlns:a="http://schemas.openxmlformats.org/drawingml/2006/main" noChangeAspect="1"/>
+            </wp:cNvGraphicFramePr>
+            <a:graphic xmlns:a="http://schemas.openxmlformats.org/drawingml/2006/main">
+              <a:graphicData uri="http://schemas.openxmlformats.org/drawingml/2006/picture">
+                <pic:pic xmlns:pic="http://schemas.openxmlformats.org/drawingml/2006/picture">
+                  <pic:nvPicPr>
+                    <pic:cNvPr id="1" name="그림 1" descr="텍스트이(가) 표시된 사진&#10;&#10;자동 생성된 설명"/>
+                    <pic:cNvPicPr/>
+                  </pic:nvPicPr>
+                  <pic:blipFill>
+                    <a:blip r:embed="rId8">
+                      <a:extLst>
+                        <a:ext uri="{28A0092B-C50C-407E-A947-70E740481C1C}">
+                          <a14:useLocalDpi xmlns:a14="http://schemas.microsoft.com/office/drawing/2010/main" val="0"/>
+                        </a:ext>
+                      </a:extLst>
+                    </a:blip>
+                    <a:stretch>
+                      <a:fillRect/>
+                    </a:stretch>
+                  </pic:blipFill>
+                  <pic:spPr>
+                    <a:xfrm>
+                      <a:off x="0" y="0"/>
+                      <a:ext cx="4770533" cy="4282811"/>
+                    </a:xfrm>
+                    <a:prstGeom prst="rect">
+                      <a:avLst/>
+                    </a:prstGeom>
+                  </pic:spPr>
+                </pic:pic>
+              </a:graphicData>
+            </a:graphic>
+          </wp:inline>
+        </w:drawing>
+      </w:r>
     </w:p>
     <w:p>
       <w:pPr>
